--- a/documents/PROJECT _PLAN_175_140_172.docx
+++ b/documents/PROJECT _PLAN_175_140_172.docx
@@ -30,14 +30,7 @@
           <w:b/>
           <w:sz w:val="40"/>
         </w:rPr>
-        <w:t>F</w:t>
-      </w:r>
-      <w:r>
-        <w:rPr>
-          <w:b/>
-          <w:sz w:val="40"/>
-        </w:rPr>
-        <w:t>or</w:t>
+        <w:t>For</w:t>
       </w:r>
     </w:p>
     <w:p>
@@ -3237,7 +3230,229 @@
           <w:noProof/>
         </w:rPr>
         <w:drawing>
-          <wp:inline distT="0" distB="0" distL="0" distR="0" wp14:anchorId="309DB879" wp14:editId="22F2067D">
+          <wp:anchor distT="0" distB="0" distL="114300" distR="114300" simplePos="0" relativeHeight="251666432" behindDoc="0" locked="0" layoutInCell="1" allowOverlap="1" wp14:anchorId="727D0F2A" wp14:editId="2F9AF200">
+            <wp:simplePos x="0" y="0"/>
+            <wp:positionH relativeFrom="column">
+              <wp:posOffset>329944</wp:posOffset>
+            </wp:positionH>
+            <wp:positionV relativeFrom="paragraph">
+              <wp:posOffset>2110695</wp:posOffset>
+            </wp:positionV>
+            <wp:extent cx="537655" cy="45719"/>
+            <wp:effectExtent l="0" t="0" r="0" b="0"/>
+            <wp:wrapNone/>
+            <wp:docPr id="101219722" name="Picture 101219722"/>
+            <wp:cNvGraphicFramePr>
+              <a:graphicFrameLocks xmlns:a="http://schemas.openxmlformats.org/drawingml/2006/main" noChangeAspect="1"/>
+            </wp:cNvGraphicFramePr>
+            <a:graphic xmlns:a="http://schemas.openxmlformats.org/drawingml/2006/main">
+              <a:graphicData uri="http://schemas.openxmlformats.org/drawingml/2006/picture">
+                <pic:pic xmlns:pic="http://schemas.openxmlformats.org/drawingml/2006/picture">
+                  <pic:nvPicPr>
+                    <pic:cNvPr id="2118309452" name=""/>
+                    <pic:cNvPicPr/>
+                  </pic:nvPicPr>
+                  <pic:blipFill>
+                    <a:blip r:embed="rId10" cstate="print">
+                      <a:extLst>
+                        <a:ext uri="{28A0092B-C50C-407E-A947-70E740481C1C}">
+                          <a14:useLocalDpi xmlns:a14="http://schemas.microsoft.com/office/drawing/2010/main" val="0"/>
+                        </a:ext>
+                      </a:extLst>
+                    </a:blip>
+                    <a:stretch>
+                      <a:fillRect/>
+                    </a:stretch>
+                  </pic:blipFill>
+                  <pic:spPr>
+                    <a:xfrm>
+                      <a:off x="0" y="0"/>
+                      <a:ext cx="537655" cy="45719"/>
+                    </a:xfrm>
+                    <a:prstGeom prst="rect">
+                      <a:avLst/>
+                    </a:prstGeom>
+                  </pic:spPr>
+                </pic:pic>
+              </a:graphicData>
+            </a:graphic>
+            <wp14:sizeRelH relativeFrom="margin">
+              <wp14:pctWidth>0</wp14:pctWidth>
+            </wp14:sizeRelH>
+            <wp14:sizeRelV relativeFrom="margin">
+              <wp14:pctHeight>0</wp14:pctHeight>
+            </wp14:sizeRelV>
+          </wp:anchor>
+        </w:drawing>
+      </w:r>
+      <w:r>
+        <w:rPr>
+          <w:noProof/>
+        </w:rPr>
+        <w:drawing>
+          <wp:anchor distT="0" distB="0" distL="114300" distR="114300" simplePos="0" relativeHeight="251664384" behindDoc="0" locked="0" layoutInCell="1" allowOverlap="1" wp14:anchorId="75AF7C8D" wp14:editId="585E2AC0">
+            <wp:simplePos x="0" y="0"/>
+            <wp:positionH relativeFrom="column">
+              <wp:posOffset>323925</wp:posOffset>
+            </wp:positionH>
+            <wp:positionV relativeFrom="paragraph">
+              <wp:posOffset>808421</wp:posOffset>
+            </wp:positionV>
+            <wp:extent cx="537655" cy="45719"/>
+            <wp:effectExtent l="0" t="0" r="0" b="0"/>
+            <wp:wrapNone/>
+            <wp:docPr id="2118309452" name="Picture 1"/>
+            <wp:cNvGraphicFramePr>
+              <a:graphicFrameLocks xmlns:a="http://schemas.openxmlformats.org/drawingml/2006/main" noChangeAspect="1"/>
+            </wp:cNvGraphicFramePr>
+            <a:graphic xmlns:a="http://schemas.openxmlformats.org/drawingml/2006/main">
+              <a:graphicData uri="http://schemas.openxmlformats.org/drawingml/2006/picture">
+                <pic:pic xmlns:pic="http://schemas.openxmlformats.org/drawingml/2006/picture">
+                  <pic:nvPicPr>
+                    <pic:cNvPr id="2118309452" name=""/>
+                    <pic:cNvPicPr/>
+                  </pic:nvPicPr>
+                  <pic:blipFill>
+                    <a:blip r:embed="rId10" cstate="print">
+                      <a:extLst>
+                        <a:ext uri="{28A0092B-C50C-407E-A947-70E740481C1C}">
+                          <a14:useLocalDpi xmlns:a14="http://schemas.microsoft.com/office/drawing/2010/main" val="0"/>
+                        </a:ext>
+                      </a:extLst>
+                    </a:blip>
+                    <a:stretch>
+                      <a:fillRect/>
+                    </a:stretch>
+                  </pic:blipFill>
+                  <pic:spPr>
+                    <a:xfrm>
+                      <a:off x="0" y="0"/>
+                      <a:ext cx="537655" cy="45719"/>
+                    </a:xfrm>
+                    <a:prstGeom prst="rect">
+                      <a:avLst/>
+                    </a:prstGeom>
+                  </pic:spPr>
+                </pic:pic>
+              </a:graphicData>
+            </a:graphic>
+            <wp14:sizeRelH relativeFrom="margin">
+              <wp14:pctWidth>0</wp14:pctWidth>
+            </wp14:sizeRelH>
+            <wp14:sizeRelV relativeFrom="margin">
+              <wp14:pctHeight>0</wp14:pctHeight>
+            </wp14:sizeRelV>
+          </wp:anchor>
+        </w:drawing>
+      </w:r>
+      <w:r>
+        <w:drawing>
+          <wp:anchor distT="0" distB="0" distL="114300" distR="114300" simplePos="0" relativeHeight="251663360" behindDoc="0" locked="0" layoutInCell="1" allowOverlap="1" wp14:anchorId="29BD8063" wp14:editId="1731462F">
+            <wp:simplePos x="0" y="0"/>
+            <wp:positionH relativeFrom="column">
+              <wp:posOffset>323959</wp:posOffset>
+            </wp:positionH>
+            <wp:positionV relativeFrom="paragraph">
+              <wp:posOffset>2032811</wp:posOffset>
+            </wp:positionV>
+            <wp:extent cx="468630" cy="45085"/>
+            <wp:effectExtent l="0" t="0" r="7620" b="0"/>
+            <wp:wrapNone/>
+            <wp:docPr id="1138349545" name="Picture 1138349545"/>
+            <wp:cNvGraphicFramePr>
+              <a:graphicFrameLocks xmlns:a="http://schemas.openxmlformats.org/drawingml/2006/main" noChangeAspect="1"/>
+            </wp:cNvGraphicFramePr>
+            <a:graphic xmlns:a="http://schemas.openxmlformats.org/drawingml/2006/main">
+              <a:graphicData uri="http://schemas.openxmlformats.org/drawingml/2006/picture">
+                <pic:pic xmlns:pic="http://schemas.openxmlformats.org/drawingml/2006/picture">
+                  <pic:nvPicPr>
+                    <pic:cNvPr id="2053811651" name=""/>
+                    <pic:cNvPicPr/>
+                  </pic:nvPicPr>
+                  <pic:blipFill>
+                    <a:blip r:embed="rId11" cstate="print">
+                      <a:extLst>
+                        <a:ext uri="{28A0092B-C50C-407E-A947-70E740481C1C}">
+                          <a14:useLocalDpi xmlns:a14="http://schemas.microsoft.com/office/drawing/2010/main" val="0"/>
+                        </a:ext>
+                      </a:extLst>
+                    </a:blip>
+                    <a:stretch>
+                      <a:fillRect/>
+                    </a:stretch>
+                  </pic:blipFill>
+                  <pic:spPr>
+                    <a:xfrm>
+                      <a:off x="0" y="0"/>
+                      <a:ext cx="468630" cy="45085"/>
+                    </a:xfrm>
+                    <a:prstGeom prst="rect">
+                      <a:avLst/>
+                    </a:prstGeom>
+                  </pic:spPr>
+                </pic:pic>
+              </a:graphicData>
+            </a:graphic>
+          </wp:anchor>
+        </w:drawing>
+      </w:r>
+      <w:r>
+        <w:drawing>
+          <wp:anchor distT="0" distB="0" distL="114300" distR="114300" simplePos="0" relativeHeight="251661312" behindDoc="0" locked="0" layoutInCell="1" allowOverlap="1" wp14:anchorId="749A13CF" wp14:editId="5AC6C99C">
+            <wp:simplePos x="0" y="0"/>
+            <wp:positionH relativeFrom="column">
+              <wp:posOffset>323959</wp:posOffset>
+            </wp:positionH>
+            <wp:positionV relativeFrom="paragraph">
+              <wp:posOffset>721469</wp:posOffset>
+            </wp:positionV>
+            <wp:extent cx="468630" cy="45085"/>
+            <wp:effectExtent l="0" t="0" r="7620" b="0"/>
+            <wp:wrapNone/>
+            <wp:docPr id="2053811651" name="Picture 1"/>
+            <wp:cNvGraphicFramePr>
+              <a:graphicFrameLocks xmlns:a="http://schemas.openxmlformats.org/drawingml/2006/main" noChangeAspect="1"/>
+            </wp:cNvGraphicFramePr>
+            <a:graphic xmlns:a="http://schemas.openxmlformats.org/drawingml/2006/main">
+              <a:graphicData uri="http://schemas.openxmlformats.org/drawingml/2006/picture">
+                <pic:pic xmlns:pic="http://schemas.openxmlformats.org/drawingml/2006/picture">
+                  <pic:nvPicPr>
+                    <pic:cNvPr id="2053811651" name=""/>
+                    <pic:cNvPicPr/>
+                  </pic:nvPicPr>
+                  <pic:blipFill>
+                    <a:blip r:embed="rId11" cstate="print">
+                      <a:extLst>
+                        <a:ext uri="{28A0092B-C50C-407E-A947-70E740481C1C}">
+                          <a14:useLocalDpi xmlns:a14="http://schemas.microsoft.com/office/drawing/2010/main" val="0"/>
+                        </a:ext>
+                      </a:extLst>
+                    </a:blip>
+                    <a:stretch>
+                      <a:fillRect/>
+                    </a:stretch>
+                  </pic:blipFill>
+                  <pic:spPr>
+                    <a:xfrm>
+                      <a:off x="0" y="0"/>
+                      <a:ext cx="468630" cy="45085"/>
+                    </a:xfrm>
+                    <a:prstGeom prst="rect">
+                      <a:avLst/>
+                    </a:prstGeom>
+                  </pic:spPr>
+                </pic:pic>
+              </a:graphicData>
+            </a:graphic>
+          </wp:anchor>
+        </w:drawing>
+      </w:r>
+      <w:r>
+        <w:rPr>
+          <w:noProof/>
+        </w:rPr>
+        <w:drawing>
+          <wp:inline distT="0" distB="0" distL="0" distR="0" wp14:anchorId="309DB879" wp14:editId="7487C08E">
             <wp:extent cx="5297805" cy="1313180"/>
             <wp:effectExtent l="0" t="0" r="0" b="0"/>
             <wp:docPr id="2102668685" name="Picture 1"/>
@@ -3252,7 +3467,7 @@
                     <pic:cNvPicPr/>
                   </pic:nvPicPr>
                   <pic:blipFill>
-                    <a:blip r:embed="rId10"/>
+                    <a:blip r:embed="rId12"/>
                     <a:stretch>
                       <a:fillRect/>
                     </a:stretch>
@@ -3292,7 +3507,7 @@
                     <pic:cNvPicPr/>
                   </pic:nvPicPr>
                   <pic:blipFill>
-                    <a:blip r:embed="rId11"/>
+                    <a:blip r:embed="rId13"/>
                     <a:stretch>
                       <a:fillRect/>
                     </a:stretch>
@@ -3347,6 +3562,9 @@
         <w:ind w:left="30" w:right="-1302" w:firstLine="0"/>
       </w:pPr>
       <w:r>
+        <w:rPr>
+          <w:noProof/>
+        </w:rPr>
         <w:drawing>
           <wp:inline distT="0" distB="0" distL="0" distR="0" wp14:anchorId="42CA8BA8" wp14:editId="11321908">
             <wp:extent cx="5297805" cy="2637155"/>
@@ -3363,7 +3581,7 @@
                     <pic:cNvPicPr/>
                   </pic:nvPicPr>
                   <pic:blipFill>
-                    <a:blip r:embed="rId12"/>
+                    <a:blip r:embed="rId14"/>
                     <a:stretch>
                       <a:fillRect/>
                     </a:stretch>
@@ -3400,6 +3618,9 @@
         <w:ind w:left="30" w:right="-1302" w:firstLine="0"/>
       </w:pPr>
       <w:r>
+        <w:rPr>
+          <w:noProof/>
+        </w:rPr>
         <w:drawing>
           <wp:inline distT="0" distB="0" distL="0" distR="0" wp14:anchorId="3136EF9E" wp14:editId="7D626113">
             <wp:extent cx="5297805" cy="5340350"/>
@@ -3416,7 +3637,7 @@
                     <pic:cNvPicPr/>
                   </pic:nvPicPr>
                   <pic:blipFill>
-                    <a:blip r:embed="rId13"/>
+                    <a:blip r:embed="rId15"/>
                     <a:stretch>
                       <a:fillRect/>
                     </a:stretch>
@@ -3451,9 +3672,9 @@
       </w:r>
     </w:p>
     <w:sectPr>
-      <w:headerReference w:type="even" r:id="rId14"/>
-      <w:headerReference w:type="default" r:id="rId15"/>
-      <w:headerReference w:type="first" r:id="rId16"/>
+      <w:headerReference w:type="even" r:id="rId16"/>
+      <w:headerReference w:type="default" r:id="rId17"/>
+      <w:headerReference w:type="first" r:id="rId18"/>
       <w:pgSz w:w="12240" w:h="15840"/>
       <w:pgMar w:top="1101" w:right="2557" w:bottom="2195" w:left="1340" w:header="406" w:footer="720" w:gutter="0"/>
       <w:cols w:space="720"/>
